--- a/This is GIT hUB FDP.docx
+++ b/This is GIT hUB FDP.docx
@@ -115,14 +115,15 @@
     </w:p>
     <w:p>
       <w:proofErr w:type="spellStart"/>
-      <w:proofErr w:type="gramStart"/>
       <w:r>
         <w:t>git</w:t>
       </w:r>
       <w:proofErr w:type="spellEnd"/>
-      <w:proofErr w:type="gramEnd"/>
       <w:r>
         <w:t xml:space="preserve"> push</w:t>
+      </w:r>
+      <w:r>
+        <w:t xml:space="preserve"> origin master</w:t>
       </w:r>
     </w:p>
     <w:p/>
